--- a/documentation/User Manual.docx
+++ b/documentation/User Manual.docx
@@ -76,7 +76,7 @@
           <w:szCs w:val="24"/>
           <w:rtl w:val="0"/>
         </w:rPr>
-        <w:t xml:space="preserve">October 23rd, 2018</w:t>
+        <w:t xml:space="preserve">December 12th, 2018</w:t>
       </w:r>
     </w:p>
     <w:p>
@@ -277,7 +277,7 @@
     </w:p>
     <w:p>
       <w:pPr>
-        <w:ind w:left="0" w:firstLine="540"/>
+        <w:ind w:firstLine="540"/>
         <w:contextualSpacing w:val="0"/>
         <w:jc w:val="center"/>
         <w:rPr>
@@ -291,12 +291,12 @@
           <w:szCs w:val="28"/>
           <w:rtl w:val="0"/>
         </w:rPr>
-        <w:t xml:space="preserve">Wilson Nye</w:t>
-      </w:r>
-    </w:p>
-    <w:p>
-      <w:pPr>
-        <w:ind w:left="0" w:firstLine="540"/>
+        <w:t xml:space="preserve">Shawn Clake</w:t>
+      </w:r>
+    </w:p>
+    <w:p>
+      <w:pPr>
+        <w:ind w:firstLine="540"/>
         <w:contextualSpacing w:val="0"/>
         <w:jc w:val="center"/>
         <w:rPr>
@@ -310,12 +310,12 @@
           <w:szCs w:val="28"/>
           <w:rtl w:val="0"/>
         </w:rPr>
-        <w:t xml:space="preserve">Shawn Clake</w:t>
-      </w:r>
-    </w:p>
-    <w:p>
-      <w:pPr>
-        <w:ind w:left="0" w:firstLine="540"/>
+        <w:t xml:space="preserve">Tristan Heisler</w:t>
+      </w:r>
+    </w:p>
+    <w:p>
+      <w:pPr>
+        <w:ind w:firstLine="540"/>
         <w:contextualSpacing w:val="0"/>
         <w:jc w:val="center"/>
         <w:rPr>
@@ -329,12 +329,12 @@
           <w:szCs w:val="28"/>
           <w:rtl w:val="0"/>
         </w:rPr>
-        <w:t xml:space="preserve">Tristan Heisler</w:t>
-      </w:r>
-    </w:p>
-    <w:p>
-      <w:pPr>
-        <w:ind w:left="0" w:firstLine="540"/>
+        <w:t xml:space="preserve">Jennifer Herasymuik</w:t>
+      </w:r>
+    </w:p>
+    <w:p>
+      <w:pPr>
+        <w:ind w:firstLine="540"/>
         <w:contextualSpacing w:val="0"/>
         <w:jc w:val="center"/>
         <w:rPr>
@@ -348,7 +348,26 @@
           <w:szCs w:val="28"/>
           <w:rtl w:val="0"/>
         </w:rPr>
-        <w:t xml:space="preserve">Jennifer Herasymuik</w:t>
+        <w:t xml:space="preserve">Oscar Lou</w:t>
+      </w:r>
+    </w:p>
+    <w:p>
+      <w:pPr>
+        <w:ind w:left="0" w:firstLine="540"/>
+        <w:contextualSpacing w:val="0"/>
+        <w:jc w:val="center"/>
+        <w:rPr>
+          <w:sz w:val="28"/>
+          <w:szCs w:val="28"/>
+        </w:rPr>
+      </w:pPr>
+      <w:r>
+        <w:rPr>
+          <w:sz w:val="28"/>
+          <w:szCs w:val="28"/>
+          <w:rtl w:val="0"/>
+        </w:rPr>
+        <w:t xml:space="preserve">Wilson Nie</w:t>
       </w:r>
     </w:p>
     <w:p>
@@ -911,6 +930,180 @@
                 <w:rtl w:val="0"/>
               </w:rPr>
               <w:t xml:space="preserve">12/04/18</w:t>
+            </w:r>
+          </w:p>
+        </w:tc>
+        <w:tc>
+          <w:tcPr>
+            <w:shd w:fill="auto" w:val="clear"/>
+            <w:tcMar>
+              <w:top w:w="100.0" w:type="dxa"/>
+              <w:left w:w="100.0" w:type="dxa"/>
+              <w:bottom w:w="100.0" w:type="dxa"/>
+              <w:right w:w="100.0" w:type="dxa"/>
+            </w:tcMar>
+            <w:vAlign w:val="top"/>
+          </w:tcPr>
+          <w:p>
+            <w:pPr>
+              <w:keepNext w:val="0"/>
+              <w:keepLines w:val="0"/>
+              <w:widowControl w:val="0"/>
+              <w:pBdr>
+                <w:top w:space="0" w:sz="0" w:val="nil"/>
+                <w:left w:space="0" w:sz="0" w:val="nil"/>
+                <w:bottom w:space="0" w:sz="0" w:val="nil"/>
+                <w:right w:space="0" w:sz="0" w:val="nil"/>
+                <w:between w:space="0" w:sz="0" w:val="nil"/>
+              </w:pBdr>
+              <w:shd w:fill="auto" w:val="clear"/>
+              <w:spacing w:after="0" w:before="0" w:line="240" w:lineRule="auto"/>
+              <w:ind w:left="0" w:right="0" w:firstLine="0"/>
+              <w:contextualSpacing w:val="0"/>
+              <w:jc w:val="left"/>
+              <w:rPr>
+                <w:sz w:val="28"/>
+                <w:szCs w:val="28"/>
+              </w:rPr>
+            </w:pPr>
+            <w:r>
+              <w:rPr>
+                <w:sz w:val="28"/>
+                <w:szCs w:val="28"/>
+                <w:rtl w:val="0"/>
+              </w:rPr>
+              <w:t xml:space="preserve">Quinn Bast</w:t>
+            </w:r>
+          </w:p>
+        </w:tc>
+      </w:tr>
+      <w:tr>
+        <w:tc>
+          <w:tcPr>
+            <w:shd w:fill="auto" w:val="clear"/>
+            <w:tcMar>
+              <w:top w:w="100.0" w:type="dxa"/>
+              <w:left w:w="100.0" w:type="dxa"/>
+              <w:bottom w:w="100.0" w:type="dxa"/>
+              <w:right w:w="100.0" w:type="dxa"/>
+            </w:tcMar>
+            <w:vAlign w:val="top"/>
+          </w:tcPr>
+          <w:p>
+            <w:pPr>
+              <w:keepNext w:val="0"/>
+              <w:keepLines w:val="0"/>
+              <w:widowControl w:val="0"/>
+              <w:pBdr>
+                <w:top w:space="0" w:sz="0" w:val="nil"/>
+                <w:left w:space="0" w:sz="0" w:val="nil"/>
+                <w:bottom w:space="0" w:sz="0" w:val="nil"/>
+                <w:right w:space="0" w:sz="0" w:val="nil"/>
+                <w:between w:space="0" w:sz="0" w:val="nil"/>
+              </w:pBdr>
+              <w:shd w:fill="auto" w:val="clear"/>
+              <w:spacing w:after="0" w:before="0" w:line="240" w:lineRule="auto"/>
+              <w:ind w:left="0" w:right="0" w:firstLine="0"/>
+              <w:contextualSpacing w:val="0"/>
+              <w:jc w:val="left"/>
+              <w:rPr>
+                <w:sz w:val="28"/>
+                <w:szCs w:val="28"/>
+              </w:rPr>
+            </w:pPr>
+            <w:r>
+              <w:rPr>
+                <w:sz w:val="28"/>
+                <w:szCs w:val="28"/>
+                <w:rtl w:val="0"/>
+              </w:rPr>
+              <w:t xml:space="preserve">1.0</w:t>
+            </w:r>
+          </w:p>
+        </w:tc>
+        <w:tc>
+          <w:tcPr>
+            <w:shd w:fill="auto" w:val="clear"/>
+            <w:tcMar>
+              <w:top w:w="100.0" w:type="dxa"/>
+              <w:left w:w="100.0" w:type="dxa"/>
+              <w:bottom w:w="100.0" w:type="dxa"/>
+              <w:right w:w="100.0" w:type="dxa"/>
+            </w:tcMar>
+            <w:vAlign w:val="top"/>
+          </w:tcPr>
+          <w:p>
+            <w:pPr>
+              <w:keepNext w:val="0"/>
+              <w:keepLines w:val="0"/>
+              <w:widowControl w:val="0"/>
+              <w:pBdr>
+                <w:top w:space="0" w:sz="0" w:val="nil"/>
+                <w:left w:space="0" w:sz="0" w:val="nil"/>
+                <w:bottom w:space="0" w:sz="0" w:val="nil"/>
+                <w:right w:space="0" w:sz="0" w:val="nil"/>
+                <w:between w:space="0" w:sz="0" w:val="nil"/>
+              </w:pBdr>
+              <w:shd w:fill="auto" w:val="clear"/>
+              <w:spacing w:after="0" w:before="0" w:line="240" w:lineRule="auto"/>
+              <w:ind w:left="0" w:right="0" w:firstLine="0"/>
+              <w:contextualSpacing w:val="0"/>
+              <w:jc w:val="left"/>
+              <w:rPr>
+                <w:sz w:val="28"/>
+                <w:szCs w:val="28"/>
+              </w:rPr>
+            </w:pPr>
+            <w:r>
+              <w:rPr>
+                <w:sz w:val="28"/>
+                <w:szCs w:val="28"/>
+                <w:rtl w:val="0"/>
+              </w:rPr>
+              <w:t xml:space="preserve">Final version of the user manual</w:t>
+            </w:r>
+          </w:p>
+        </w:tc>
+        <w:tc>
+          <w:tcPr>
+            <w:shd w:fill="auto" w:val="clear"/>
+            <w:tcMar>
+              <w:top w:w="100.0" w:type="dxa"/>
+              <w:left w:w="100.0" w:type="dxa"/>
+              <w:bottom w:w="100.0" w:type="dxa"/>
+              <w:right w:w="100.0" w:type="dxa"/>
+            </w:tcMar>
+            <w:vAlign w:val="top"/>
+          </w:tcPr>
+          <w:p>
+            <w:pPr>
+              <w:keepNext w:val="0"/>
+              <w:keepLines w:val="0"/>
+              <w:widowControl w:val="0"/>
+              <w:pBdr>
+                <w:top w:space="0" w:sz="0" w:val="nil"/>
+                <w:left w:space="0" w:sz="0" w:val="nil"/>
+                <w:bottom w:space="0" w:sz="0" w:val="nil"/>
+                <w:right w:space="0" w:sz="0" w:val="nil"/>
+                <w:between w:space="0" w:sz="0" w:val="nil"/>
+              </w:pBdr>
+              <w:shd w:fill="auto" w:val="clear"/>
+              <w:spacing w:after="0" w:before="0" w:line="240" w:lineRule="auto"/>
+              <w:ind w:left="0" w:right="0" w:firstLine="0"/>
+              <w:contextualSpacing w:val="0"/>
+              <w:jc w:val="left"/>
+              <w:rPr>
+                <w:sz w:val="28"/>
+                <w:szCs w:val="28"/>
+              </w:rPr>
+            </w:pPr>
+            <w:r>
+              <w:rPr>
+                <w:sz w:val="28"/>
+                <w:szCs w:val="28"/>
+                <w:rtl w:val="0"/>
+              </w:rPr>
+              <w:t xml:space="preserve">12/05/18</w:t>
             </w:r>
           </w:p>
         </w:tc>
@@ -2187,12 +2380,12 @@
           <wp:inline distB="114300" distT="114300" distL="114300" distR="114300">
             <wp:extent cx="5296014" cy="2843213"/>
             <wp:effectExtent b="0" l="0" r="0" t="0"/>
-            <wp:docPr id="1" name="image62.png"/>
+            <wp:docPr id="1" name="image58.png"/>
             <a:graphic>
               <a:graphicData uri="http://schemas.openxmlformats.org/drawingml/2006/picture">
                 <pic:pic>
                   <pic:nvPicPr>
-                    <pic:cNvPr id="0" name="image62.png"/>
+                    <pic:cNvPr id="0" name="image58.png"/>
                     <pic:cNvPicPr preferRelativeResize="0"/>
                   </pic:nvPicPr>
                   <pic:blipFill>
@@ -2310,12 +2503,12 @@
           <wp:inline distB="114300" distT="114300" distL="114300" distR="114300">
             <wp:extent cx="6000750" cy="300038"/>
             <wp:effectExtent b="0" l="0" r="0" t="0"/>
-            <wp:docPr id="52" name="image53.png"/>
+            <wp:docPr id="52" name="image47.png"/>
             <a:graphic>
               <a:graphicData uri="http://schemas.openxmlformats.org/drawingml/2006/picture">
                 <pic:pic>
                   <pic:nvPicPr>
-                    <pic:cNvPr id="0" name="image53.png"/>
+                    <pic:cNvPr id="0" name="image47.png"/>
                     <pic:cNvPicPr preferRelativeResize="0"/>
                   </pic:nvPicPr>
                   <pic:blipFill>
@@ -2582,7 +2775,7 @@
               <w:jc w:val="left"/>
               <w:rPr/>
             </w:pPr>
-            <w:hyperlink w:anchor="_c0wmxvi1l58s">
+            <w:hyperlink w:anchor="_6k6kcyuiurlx">
               <w:r>
                 <w:rPr>
                   <w:color w:val="1155cc"/>
@@ -2695,7 +2888,7 @@
               <w:jc w:val="left"/>
               <w:rPr/>
             </w:pPr>
-            <w:hyperlink w:anchor="_i6a85ntd8zfq">
+            <w:hyperlink w:anchor="_o7bri95f5q3r">
               <w:r>
                 <w:rPr>
                   <w:color w:val="1155cc"/>
@@ -3005,12 +3198,12 @@
           <wp:inline distB="114300" distT="114300" distL="114300" distR="114300">
             <wp:extent cx="2967038" cy="422521"/>
             <wp:effectExtent b="0" l="0" r="0" t="0"/>
-            <wp:docPr id="4" name="image14.png"/>
+            <wp:docPr id="4" name="image8.png"/>
             <a:graphic>
               <a:graphicData uri="http://schemas.openxmlformats.org/drawingml/2006/picture">
                 <pic:pic>
                   <pic:nvPicPr>
-                    <pic:cNvPr id="0" name="image14.png"/>
+                    <pic:cNvPr id="0" name="image8.png"/>
                     <pic:cNvPicPr preferRelativeResize="0"/>
                   </pic:nvPicPr>
                   <pic:blipFill>
@@ -3040,12 +3233,12 @@
           <wp:inline distB="114300" distT="114300" distL="114300" distR="114300">
             <wp:extent cx="2481263" cy="419762"/>
             <wp:effectExtent b="0" l="0" r="0" t="0"/>
-            <wp:docPr id="11" name="image2.png"/>
+            <wp:docPr id="11" name="image11.png"/>
             <a:graphic>
               <a:graphicData uri="http://schemas.openxmlformats.org/drawingml/2006/picture">
                 <pic:pic>
                   <pic:nvPicPr>
-                    <pic:cNvPr id="0" name="image2.png"/>
+                    <pic:cNvPr id="0" name="image11.png"/>
                     <pic:cNvPicPr preferRelativeResize="0"/>
                   </pic:nvPicPr>
                   <pic:blipFill>
@@ -3384,12 +3577,12 @@
                 <wp:inline distB="114300" distT="114300" distL="114300" distR="114300">
                   <wp:extent cx="1342471" cy="1338263"/>
                   <wp:effectExtent b="0" l="0" r="0" t="0"/>
-                  <wp:docPr id="57" name="image55.png"/>
+                  <wp:docPr id="57" name="image50.png"/>
                   <a:graphic>
                     <a:graphicData uri="http://schemas.openxmlformats.org/drawingml/2006/picture">
                       <pic:pic>
                         <pic:nvPicPr>
-                          <pic:cNvPr id="0" name="image55.png"/>
+                          <pic:cNvPr id="0" name="image50.png"/>
                           <pic:cNvPicPr preferRelativeResize="0"/>
                         </pic:nvPicPr>
                         <pic:blipFill>
@@ -3466,7 +3659,7 @@
               <w:contextualSpacing w:val="0"/>
               <w:rPr/>
             </w:pPr>
-            <w:hyperlink w:anchor="_c0wmxvi1l58s">
+            <w:hyperlink w:anchor="_puv4kjgksj">
               <w:r>
                 <w:rPr>
                   <w:color w:val="1155cc"/>
@@ -3642,7 +3835,7 @@
               <w:contextualSpacing w:val="0"/>
               <w:rPr/>
             </w:pPr>
-            <w:hyperlink w:anchor="_c0wmxvi1l58s">
+            <w:hyperlink w:anchor="_6k6kcyuiurlx">
               <w:r>
                 <w:rPr>
                   <w:color w:val="1155cc"/>
@@ -3730,7 +3923,7 @@
               <w:contextualSpacing w:val="0"/>
               <w:rPr/>
             </w:pPr>
-            <w:hyperlink w:anchor="_i6a85ntd8zfq">
+            <w:hyperlink w:anchor="_o7bri95f5q3r">
               <w:r>
                 <w:rPr>
                   <w:color w:val="1155cc"/>
@@ -4059,12 +4252,12 @@
           <wp:inline distB="114300" distT="114300" distL="114300" distR="114300">
             <wp:extent cx="5005388" cy="899545"/>
             <wp:effectExtent b="0" l="0" r="0" t="0"/>
-            <wp:docPr id="62" name="image50.png"/>
+            <wp:docPr id="62" name="image53.png"/>
             <a:graphic>
               <a:graphicData uri="http://schemas.openxmlformats.org/drawingml/2006/picture">
                 <pic:pic>
                   <pic:nvPicPr>
-                    <pic:cNvPr id="0" name="image50.png"/>
+                    <pic:cNvPr id="0" name="image53.png"/>
                     <pic:cNvPicPr preferRelativeResize="0"/>
                   </pic:nvPicPr>
                   <pic:blipFill>
@@ -4134,12 +4327,12 @@
           <wp:inline distB="114300" distT="114300" distL="114300" distR="114300">
             <wp:extent cx="4029075" cy="2519351"/>
             <wp:effectExtent b="0" l="0" r="0" t="0"/>
-            <wp:docPr id="33" name="image61.png"/>
+            <wp:docPr id="33" name="image62.png"/>
             <a:graphic>
               <a:graphicData uri="http://schemas.openxmlformats.org/drawingml/2006/picture">
                 <pic:pic>
                   <pic:nvPicPr>
-                    <pic:cNvPr id="0" name="image61.png"/>
+                    <pic:cNvPr id="0" name="image62.png"/>
                     <pic:cNvPicPr preferRelativeResize="0"/>
                   </pic:nvPicPr>
                   <pic:blipFill>
@@ -4830,7 +5023,7 @@
         </w:rPr>
         <w:t xml:space="preserve">In order to login with an existing account, ensure that a user is not currently logged in. If a user is logged in, they must </w:t>
       </w:r>
-      <w:hyperlink w:anchor="_phnwcoehku0a">
+      <w:hyperlink w:anchor="_brpsmlrdakl4">
         <w:r>
           <w:rPr>
             <w:color w:val="1155cc"/>
@@ -4865,12 +5058,12 @@
           <wp:inline distB="114300" distT="114300" distL="114300" distR="114300">
             <wp:extent cx="5943600" cy="1066800"/>
             <wp:effectExtent b="0" l="0" r="0" t="0"/>
-            <wp:docPr id="32" name="image7.png"/>
+            <wp:docPr id="32" name="image22.png"/>
             <a:graphic>
               <a:graphicData uri="http://schemas.openxmlformats.org/drawingml/2006/picture">
                 <pic:pic>
                   <pic:nvPicPr>
-                    <pic:cNvPr id="0" name="image7.png"/>
+                    <pic:cNvPr id="0" name="image22.png"/>
                     <pic:cNvPicPr preferRelativeResize="0"/>
                   </pic:nvPicPr>
                   <pic:blipFill>
@@ -4941,12 +5134,12 @@
           <wp:inline distB="114300" distT="114300" distL="114300" distR="114300">
             <wp:extent cx="2635908" cy="3481388"/>
             <wp:effectExtent b="0" l="0" r="0" t="0"/>
-            <wp:docPr id="46" name="image45.png"/>
+            <wp:docPr id="46" name="image56.png"/>
             <a:graphic>
               <a:graphicData uri="http://schemas.openxmlformats.org/drawingml/2006/picture">
                 <pic:pic>
                   <pic:nvPicPr>
-                    <pic:cNvPr id="0" name="image45.png"/>
+                    <pic:cNvPr id="0" name="image56.png"/>
                     <pic:cNvPicPr preferRelativeResize="0"/>
                   </pic:nvPicPr>
                   <pic:blipFill>
@@ -5090,12 +5283,12 @@
           <wp:inline distB="114300" distT="114300" distL="114300" distR="114300">
             <wp:extent cx="5943600" cy="1066800"/>
             <wp:effectExtent b="0" l="0" r="0" t="0"/>
-            <wp:docPr id="8" name="image7.png"/>
+            <wp:docPr id="8" name="image22.png"/>
             <a:graphic>
               <a:graphicData uri="http://schemas.openxmlformats.org/drawingml/2006/picture">
                 <pic:pic>
                   <pic:nvPicPr>
-                    <pic:cNvPr id="0" name="image7.png"/>
+                    <pic:cNvPr id="0" name="image22.png"/>
                     <pic:cNvPicPr preferRelativeResize="0"/>
                   </pic:nvPicPr>
                   <pic:blipFill>
@@ -5154,12 +5347,12 @@
           <wp:inline distB="114300" distT="114300" distL="114300" distR="114300">
             <wp:extent cx="2142831" cy="2814638"/>
             <wp:effectExtent b="0" l="0" r="0" t="0"/>
-            <wp:docPr id="50" name="image44.png"/>
+            <wp:docPr id="50" name="image34.png"/>
             <a:graphic>
               <a:graphicData uri="http://schemas.openxmlformats.org/drawingml/2006/picture">
                 <pic:pic>
                   <pic:nvPicPr>
-                    <pic:cNvPr id="0" name="image44.png"/>
+                    <pic:cNvPr id="0" name="image34.png"/>
                     <pic:cNvPicPr preferRelativeResize="0"/>
                   </pic:nvPicPr>
                   <pic:blipFill>
@@ -5218,12 +5411,12 @@
           <wp:inline distB="114300" distT="114300" distL="114300" distR="114300">
             <wp:extent cx="4852988" cy="1604985"/>
             <wp:effectExtent b="0" l="0" r="0" t="0"/>
-            <wp:docPr id="22" name="image56.png"/>
+            <wp:docPr id="22" name="image59.png"/>
             <a:graphic>
               <a:graphicData uri="http://schemas.openxmlformats.org/drawingml/2006/picture">
                 <pic:pic>
                   <pic:nvPicPr>
-                    <pic:cNvPr id="0" name="image56.png"/>
+                    <pic:cNvPr id="0" name="image59.png"/>
                     <pic:cNvPicPr preferRelativeResize="0"/>
                   </pic:nvPicPr>
                   <pic:blipFill>
@@ -5283,12 +5476,12 @@
           <wp:inline distB="114300" distT="114300" distL="114300" distR="114300">
             <wp:extent cx="3714750" cy="1036864"/>
             <wp:effectExtent b="0" l="0" r="0" t="0"/>
-            <wp:docPr id="58" name="image52.png"/>
+            <wp:docPr id="58" name="image54.png"/>
             <a:graphic>
               <a:graphicData uri="http://schemas.openxmlformats.org/drawingml/2006/picture">
                 <pic:pic>
                   <pic:nvPicPr>
-                    <pic:cNvPr id="0" name="image52.png"/>
+                    <pic:cNvPr id="0" name="image54.png"/>
                     <pic:cNvPicPr preferRelativeResize="0"/>
                   </pic:nvPicPr>
                   <pic:blipFill>
@@ -5432,12 +5625,12 @@
           <wp:inline distB="114300" distT="114300" distL="114300" distR="114300">
             <wp:extent cx="3224213" cy="1059236"/>
             <wp:effectExtent b="0" l="0" r="0" t="0"/>
-            <wp:docPr id="63" name="image57.png"/>
+            <wp:docPr id="63" name="image52.png"/>
             <a:graphic>
               <a:graphicData uri="http://schemas.openxmlformats.org/drawingml/2006/picture">
                 <pic:pic>
                   <pic:nvPicPr>
-                    <pic:cNvPr id="0" name="image57.png"/>
+                    <pic:cNvPr id="0" name="image52.png"/>
                     <pic:cNvPicPr preferRelativeResize="0"/>
                   </pic:nvPicPr>
                   <pic:blipFill>
@@ -5497,12 +5690,12 @@
           <wp:inline distB="114300" distT="114300" distL="114300" distR="114300">
             <wp:extent cx="3366428" cy="2690813"/>
             <wp:effectExtent b="0" l="0" r="0" t="0"/>
-            <wp:docPr id="37" name="image59.png"/>
+            <wp:docPr id="37" name="image60.png"/>
             <a:graphic>
               <a:graphicData uri="http://schemas.openxmlformats.org/drawingml/2006/picture">
                 <pic:pic>
                   <pic:nvPicPr>
-                    <pic:cNvPr id="0" name="image59.png"/>
+                    <pic:cNvPr id="0" name="image60.png"/>
                     <pic:cNvPicPr preferRelativeResize="0"/>
                   </pic:nvPicPr>
                   <pic:blipFill>
@@ -5562,12 +5755,12 @@
           <wp:inline distB="114300" distT="114300" distL="114300" distR="114300">
             <wp:extent cx="2967038" cy="962861"/>
             <wp:effectExtent b="0" l="0" r="0" t="0"/>
-            <wp:docPr id="36" name="image30.png"/>
+            <wp:docPr id="36" name="image31.png"/>
             <a:graphic>
               <a:graphicData uri="http://schemas.openxmlformats.org/drawingml/2006/picture">
                 <pic:pic>
                   <pic:nvPicPr>
-                    <pic:cNvPr id="0" name="image30.png"/>
+                    <pic:cNvPr id="0" name="image31.png"/>
                     <pic:cNvPicPr preferRelativeResize="0"/>
                   </pic:nvPicPr>
                   <pic:blipFill>
@@ -5644,12 +5837,12 @@
           <wp:inline distB="114300" distT="114300" distL="114300" distR="114300">
             <wp:extent cx="2689112" cy="442913"/>
             <wp:effectExtent b="0" l="0" r="0" t="0"/>
-            <wp:docPr id="15" name="image9.png"/>
+            <wp:docPr id="15" name="image14.png"/>
             <a:graphic>
               <a:graphicData uri="http://schemas.openxmlformats.org/drawingml/2006/picture">
                 <pic:pic>
                   <pic:nvPicPr>
-                    <pic:cNvPr id="0" name="image9.png"/>
+                    <pic:cNvPr id="0" name="image14.png"/>
                     <pic:cNvPicPr preferRelativeResize="0"/>
                   </pic:nvPicPr>
                   <pic:blipFill>
@@ -5708,12 +5901,12 @@
           <wp:inline distB="114300" distT="114300" distL="114300" distR="114300">
             <wp:extent cx="2100263" cy="710053"/>
             <wp:effectExtent b="0" l="0" r="0" t="0"/>
-            <wp:docPr id="60" name="image58.png"/>
+            <wp:docPr id="60" name="image55.png"/>
             <a:graphic>
               <a:graphicData uri="http://schemas.openxmlformats.org/drawingml/2006/picture">
                 <pic:pic>
                   <pic:nvPicPr>
-                    <pic:cNvPr id="0" name="image58.png"/>
+                    <pic:cNvPr id="0" name="image55.png"/>
                     <pic:cNvPicPr preferRelativeResize="0"/>
                   </pic:nvPicPr>
                   <pic:blipFill>
@@ -5773,12 +5966,12 @@
           <wp:inline distB="114300" distT="114300" distL="114300" distR="114300">
             <wp:extent cx="2456002" cy="3624263"/>
             <wp:effectExtent b="0" l="0" r="0" t="0"/>
-            <wp:docPr id="34" name="image21.png"/>
+            <wp:docPr id="34" name="image30.png"/>
             <a:graphic>
               <a:graphicData uri="http://schemas.openxmlformats.org/drawingml/2006/picture">
                 <pic:pic>
                   <pic:nvPicPr>
-                    <pic:cNvPr id="0" name="image21.png"/>
+                    <pic:cNvPr id="0" name="image30.png"/>
                     <pic:cNvPicPr preferRelativeResize="0"/>
                   </pic:nvPicPr>
                   <pic:blipFill>
@@ -5838,12 +6031,12 @@
           <wp:inline distB="114300" distT="114300" distL="114300" distR="114300">
             <wp:extent cx="2333625" cy="1646670"/>
             <wp:effectExtent b="0" l="0" r="0" t="0"/>
-            <wp:docPr id="41" name="image34.png"/>
+            <wp:docPr id="41" name="image39.png"/>
             <a:graphic>
               <a:graphicData uri="http://schemas.openxmlformats.org/drawingml/2006/picture">
                 <pic:pic>
                   <pic:nvPicPr>
-                    <pic:cNvPr id="0" name="image34.png"/>
+                    <pic:cNvPr id="0" name="image39.png"/>
                     <pic:cNvPicPr preferRelativeResize="0"/>
                   </pic:nvPicPr>
                   <pic:blipFill>
@@ -5918,12 +6111,12 @@
           <wp:inline distB="114300" distT="114300" distL="114300" distR="114300">
             <wp:extent cx="3203121" cy="509588"/>
             <wp:effectExtent b="0" l="0" r="0" t="0"/>
-            <wp:docPr id="55" name="image43.png"/>
+            <wp:docPr id="55" name="image46.png"/>
             <a:graphic>
               <a:graphicData uri="http://schemas.openxmlformats.org/drawingml/2006/picture">
                 <pic:pic>
                   <pic:nvPicPr>
-                    <pic:cNvPr id="0" name="image43.png"/>
+                    <pic:cNvPr id="0" name="image46.png"/>
                     <pic:cNvPicPr preferRelativeResize="0"/>
                   </pic:nvPicPr>
                   <pic:blipFill>
@@ -6035,12 +6228,12 @@
           <wp:inline distB="114300" distT="114300" distL="114300" distR="114300">
             <wp:extent cx="2068647" cy="2062163"/>
             <wp:effectExtent b="0" l="0" r="0" t="0"/>
-            <wp:docPr id="5" name="image6.png"/>
+            <wp:docPr id="5" name="image18.png"/>
             <a:graphic>
               <a:graphicData uri="http://schemas.openxmlformats.org/drawingml/2006/picture">
                 <pic:pic>
                   <pic:nvPicPr>
-                    <pic:cNvPr id="0" name="image6.png"/>
+                    <pic:cNvPr id="0" name="image18.png"/>
                     <pic:cNvPicPr preferRelativeResize="0"/>
                   </pic:nvPicPr>
                   <pic:blipFill>
@@ -6112,12 +6305,12 @@
           <wp:inline distB="114300" distT="114300" distL="114300" distR="114300">
             <wp:extent cx="5224463" cy="2804800"/>
             <wp:effectExtent b="0" l="0" r="0" t="0"/>
-            <wp:docPr id="49" name="image60.png"/>
+            <wp:docPr id="49" name="image61.png"/>
             <a:graphic>
               <a:graphicData uri="http://schemas.openxmlformats.org/drawingml/2006/picture">
                 <pic:pic>
                   <pic:nvPicPr>
-                    <pic:cNvPr id="0" name="image60.png"/>
+                    <pic:cNvPr id="0" name="image61.png"/>
                     <pic:cNvPicPr preferRelativeResize="0"/>
                   </pic:nvPicPr>
                   <pic:blipFill>
@@ -6191,12 +6384,12 @@
           <wp:inline distB="114300" distT="114300" distL="114300" distR="114300">
             <wp:extent cx="5943600" cy="1358900"/>
             <wp:effectExtent b="0" l="0" r="0" t="0"/>
-            <wp:docPr id="21" name="image33.png"/>
+            <wp:docPr id="21" name="image19.png"/>
             <a:graphic>
               <a:graphicData uri="http://schemas.openxmlformats.org/drawingml/2006/picture">
                 <pic:pic>
                   <pic:nvPicPr>
-                    <pic:cNvPr id="0" name="image33.png"/>
+                    <pic:cNvPr id="0" name="image19.png"/>
                     <pic:cNvPicPr preferRelativeResize="0"/>
                   </pic:nvPicPr>
                   <pic:blipFill>
@@ -7157,12 +7350,12 @@
           <wp:inline distB="114300" distT="114300" distL="114300" distR="114300">
             <wp:extent cx="5943600" cy="2794000"/>
             <wp:effectExtent b="0" l="0" r="0" t="0"/>
-            <wp:docPr id="17" name="image4.png"/>
+            <wp:docPr id="17" name="image7.png"/>
             <a:graphic>
               <a:graphicData uri="http://schemas.openxmlformats.org/drawingml/2006/picture">
                 <pic:pic>
                   <pic:nvPicPr>
-                    <pic:cNvPr id="0" name="image4.png"/>
+                    <pic:cNvPr id="0" name="image7.png"/>
                     <pic:cNvPicPr preferRelativeResize="0"/>
                   </pic:nvPicPr>
                   <pic:blipFill>
@@ -7240,12 +7433,12 @@
           <wp:inline distB="114300" distT="114300" distL="114300" distR="114300">
             <wp:extent cx="1852613" cy="1840583"/>
             <wp:effectExtent b="0" l="0" r="0" t="0"/>
-            <wp:docPr id="40" name="image40.png"/>
+            <wp:docPr id="40" name="image33.png"/>
             <a:graphic>
               <a:graphicData uri="http://schemas.openxmlformats.org/drawingml/2006/picture">
                 <pic:pic>
                   <pic:nvPicPr>
-                    <pic:cNvPr id="0" name="image40.png"/>
+                    <pic:cNvPr id="0" name="image33.png"/>
                     <pic:cNvPicPr preferRelativeResize="0"/>
                   </pic:nvPicPr>
                   <pic:blipFill>
@@ -7370,12 +7563,12 @@
           <wp:inline distB="114300" distT="114300" distL="114300" distR="114300">
             <wp:extent cx="5943600" cy="2032000"/>
             <wp:effectExtent b="0" l="0" r="0" t="0"/>
-            <wp:docPr id="51" name="image42.png"/>
+            <wp:docPr id="51" name="image40.png"/>
             <a:graphic>
               <a:graphicData uri="http://schemas.openxmlformats.org/drawingml/2006/picture">
                 <pic:pic>
                   <pic:nvPicPr>
-                    <pic:cNvPr id="0" name="image42.png"/>
+                    <pic:cNvPr id="0" name="image40.png"/>
                     <pic:cNvPicPr preferRelativeResize="0"/>
                   </pic:nvPicPr>
                   <pic:blipFill>
@@ -7441,7 +7634,7 @@
         <w:rPr>
           <w:rtl w:val="0"/>
         </w:rPr>
-        <w:t xml:space="preserve">In order to search and filter ideas based on different criteria, various filtering options are avaliable for users to manage how they would like to view the ideas. While looking at the </w:t>
+        <w:t xml:space="preserve">In order to search and filter ideas based on different criteria, various filtering options are available for users to manage how they would like to view the ideas. While looking at the </w:t>
       </w:r>
       <w:hyperlink w:anchor="_2o85wgh8zcbw">
         <w:r>
@@ -7472,12 +7665,12 @@
           <wp:inline distB="114300" distT="114300" distL="114300" distR="114300">
             <wp:extent cx="5943600" cy="584200"/>
             <wp:effectExtent b="0" l="0" r="0" t="0"/>
-            <wp:docPr id="43" name="image41.png"/>
+            <wp:docPr id="43" name="image32.png"/>
             <a:graphic>
               <a:graphicData uri="http://schemas.openxmlformats.org/drawingml/2006/picture">
                 <pic:pic>
                   <pic:nvPicPr>
-                    <pic:cNvPr id="0" name="image41.png"/>
+                    <pic:cNvPr id="0" name="image32.png"/>
                     <pic:cNvPicPr preferRelativeResize="0"/>
                   </pic:nvPicPr>
                   <pic:blipFill>
@@ -7585,7 +7778,7 @@
               <w:rPr>
                 <w:rtl w:val="0"/>
               </w:rPr>
-              <w:t xml:space="preserve">Perfonal filter</w:t>
+              <w:t xml:space="preserve">Personal filter</w:t>
             </w:r>
           </w:p>
         </w:tc>
@@ -7849,12 +8042,12 @@
           <wp:inline distB="114300" distT="114300" distL="114300" distR="114300">
             <wp:extent cx="1747838" cy="2328721"/>
             <wp:effectExtent b="0" l="0" r="0" t="0"/>
-            <wp:docPr id="35" name="image31.png"/>
+            <wp:docPr id="35" name="image38.png"/>
             <a:graphic>
               <a:graphicData uri="http://schemas.openxmlformats.org/drawingml/2006/picture">
                 <pic:pic>
                   <pic:nvPicPr>
-                    <pic:cNvPr id="0" name="image31.png"/>
+                    <pic:cNvPr id="0" name="image38.png"/>
                     <pic:cNvPicPr preferRelativeResize="0"/>
                   </pic:nvPicPr>
                   <pic:blipFill>
@@ -8610,12 +8803,12 @@
           <wp:inline distB="114300" distT="114300" distL="114300" distR="114300">
             <wp:extent cx="1471613" cy="1901711"/>
             <wp:effectExtent b="0" l="0" r="0" t="0"/>
-            <wp:docPr id="7" name="image27.png"/>
+            <wp:docPr id="7" name="image2.png"/>
             <a:graphic>
               <a:graphicData uri="http://schemas.openxmlformats.org/drawingml/2006/picture">
                 <pic:pic>
                   <pic:nvPicPr>
-                    <pic:cNvPr id="0" name="image27.png"/>
+                    <pic:cNvPr id="0" name="image2.png"/>
                     <pic:cNvPicPr preferRelativeResize="0"/>
                   </pic:nvPicPr>
                   <pic:blipFill>
@@ -8762,12 +8955,12 @@
           <wp:inline distB="114300" distT="114300" distL="114300" distR="114300">
             <wp:extent cx="5943600" cy="1892300"/>
             <wp:effectExtent b="0" l="0" r="0" t="0"/>
-            <wp:docPr id="45" name="image36.png"/>
+            <wp:docPr id="45" name="image37.png"/>
             <a:graphic>
               <a:graphicData uri="http://schemas.openxmlformats.org/drawingml/2006/picture">
                 <pic:pic>
                   <pic:nvPicPr>
-                    <pic:cNvPr id="0" name="image36.png"/>
+                    <pic:cNvPr id="0" name="image37.png"/>
                     <pic:cNvPicPr preferRelativeResize="0"/>
                   </pic:nvPicPr>
                   <pic:blipFill>
@@ -8845,12 +9038,12 @@
           <wp:inline distB="114300" distT="114300" distL="114300" distR="114300">
             <wp:extent cx="2087757" cy="2081213"/>
             <wp:effectExtent b="0" l="0" r="0" t="0"/>
-            <wp:docPr id="13" name="image5.png"/>
+            <wp:docPr id="13" name="image10.png"/>
             <a:graphic>
               <a:graphicData uri="http://schemas.openxmlformats.org/drawingml/2006/picture">
                 <pic:pic>
                   <pic:nvPicPr>
-                    <pic:cNvPr id="0" name="image5.png"/>
+                    <pic:cNvPr id="0" name="image10.png"/>
                     <pic:cNvPicPr preferRelativeResize="0"/>
                   </pic:nvPicPr>
                   <pic:blipFill>
@@ -8910,12 +9103,12 @@
           <wp:inline distB="114300" distT="114300" distL="114300" distR="114300">
             <wp:extent cx="3700463" cy="2947323"/>
             <wp:effectExtent b="0" l="0" r="0" t="0"/>
-            <wp:docPr id="12" name="image12.png"/>
+            <wp:docPr id="12" name="image9.png"/>
             <a:graphic>
               <a:graphicData uri="http://schemas.openxmlformats.org/drawingml/2006/picture">
                 <pic:pic>
                   <pic:nvPicPr>
-                    <pic:cNvPr id="0" name="image12.png"/>
+                    <pic:cNvPr id="0" name="image9.png"/>
                     <pic:cNvPicPr preferRelativeResize="0"/>
                   </pic:nvPicPr>
                   <pic:blipFill>
@@ -9060,12 +9253,12 @@
           <wp:inline distB="114300" distT="114300" distL="114300" distR="114300">
             <wp:extent cx="5943600" cy="1371600"/>
             <wp:effectExtent b="0" l="0" r="0" t="0"/>
-            <wp:docPr id="23" name="image18.png"/>
+            <wp:docPr id="23" name="image24.png"/>
             <a:graphic>
               <a:graphicData uri="http://schemas.openxmlformats.org/drawingml/2006/picture">
                 <pic:pic>
                   <pic:nvPicPr>
-                    <pic:cNvPr id="0" name="image18.png"/>
+                    <pic:cNvPr id="0" name="image24.png"/>
                     <pic:cNvPicPr preferRelativeResize="0"/>
                   </pic:nvPicPr>
                   <pic:blipFill>
@@ -9122,12 +9315,12 @@
           <wp:inline distB="114300" distT="114300" distL="114300" distR="114300">
             <wp:extent cx="5943600" cy="1397000"/>
             <wp:effectExtent b="0" l="0" r="0" t="0"/>
-            <wp:docPr id="48" name="image39.png"/>
+            <wp:docPr id="48" name="image35.png"/>
             <a:graphic>
               <a:graphicData uri="http://schemas.openxmlformats.org/drawingml/2006/picture">
                 <pic:pic>
                   <pic:nvPicPr>
-                    <pic:cNvPr id="0" name="image39.png"/>
+                    <pic:cNvPr id="0" name="image35.png"/>
                     <pic:cNvPicPr preferRelativeResize="0"/>
                   </pic:nvPicPr>
                   <pic:blipFill>
@@ -9241,12 +9434,12 @@
           <wp:inline distB="114300" distT="114300" distL="114300" distR="114300">
             <wp:extent cx="5943600" cy="2794000"/>
             <wp:effectExtent b="0" l="0" r="0" t="0"/>
-            <wp:docPr id="47" name="image48.png"/>
+            <wp:docPr id="47" name="image49.png"/>
             <a:graphic>
               <a:graphicData uri="http://schemas.openxmlformats.org/drawingml/2006/picture">
                 <pic:pic>
                   <pic:nvPicPr>
-                    <pic:cNvPr id="0" name="image48.png"/>
+                    <pic:cNvPr id="0" name="image49.png"/>
                     <pic:cNvPicPr preferRelativeResize="0"/>
                   </pic:nvPicPr>
                   <pic:blipFill>
@@ -9304,12 +9497,12 @@
           <wp:inline distB="114300" distT="114300" distL="114300" distR="114300">
             <wp:extent cx="5943600" cy="977900"/>
             <wp:effectExtent b="0" l="0" r="0" t="0"/>
-            <wp:docPr id="42" name="image54.png"/>
+            <wp:docPr id="42" name="image42.png"/>
             <a:graphic>
               <a:graphicData uri="http://schemas.openxmlformats.org/drawingml/2006/picture">
                 <pic:pic>
                   <pic:nvPicPr>
-                    <pic:cNvPr id="0" name="image54.png"/>
+                    <pic:cNvPr id="0" name="image42.png"/>
                     <pic:cNvPicPr preferRelativeResize="0"/>
                   </pic:nvPicPr>
                   <pic:blipFill>
@@ -9400,12 +9593,12 @@
           <wp:inline distB="114300" distT="114300" distL="114300" distR="114300">
             <wp:extent cx="5943600" cy="1358900"/>
             <wp:effectExtent b="0" l="0" r="0" t="0"/>
-            <wp:docPr id="19" name="image17.png"/>
+            <wp:docPr id="19" name="image5.png"/>
             <a:graphic>
               <a:graphicData uri="http://schemas.openxmlformats.org/drawingml/2006/picture">
                 <pic:pic>
                   <pic:nvPicPr>
-                    <pic:cNvPr id="0" name="image17.png"/>
+                    <pic:cNvPr id="0" name="image5.png"/>
                     <pic:cNvPicPr preferRelativeResize="0"/>
                   </pic:nvPicPr>
                   <pic:blipFill>
@@ -9520,12 +9713,12 @@
           <wp:inline distB="114300" distT="114300" distL="114300" distR="114300">
             <wp:extent cx="5943600" cy="1358900"/>
             <wp:effectExtent b="0" l="0" r="0" t="0"/>
-            <wp:docPr id="30" name="image22.png"/>
+            <wp:docPr id="30" name="image29.png"/>
             <a:graphic>
               <a:graphicData uri="http://schemas.openxmlformats.org/drawingml/2006/picture">
                 <pic:pic>
                   <pic:nvPicPr>
-                    <pic:cNvPr id="0" name="image22.png"/>
+                    <pic:cNvPr id="0" name="image29.png"/>
                     <pic:cNvPicPr preferRelativeResize="0"/>
                   </pic:nvPicPr>
                   <pic:blipFill>
@@ -9581,19 +9774,19 @@
         <w:rPr/>
         <w:drawing>
           <wp:inline distB="114300" distT="114300" distL="114300" distR="114300">
-            <wp:extent cx="1676400" cy="1752600"/>
+            <wp:extent cx="1676400" cy="1638300"/>
             <wp:effectExtent b="0" l="0" r="0" t="0"/>
-            <wp:docPr id="9" name="image1.png"/>
+            <wp:docPr id="9" name="image12.png"/>
             <a:graphic>
               <a:graphicData uri="http://schemas.openxmlformats.org/drawingml/2006/picture">
                 <pic:pic>
                   <pic:nvPicPr>
-                    <pic:cNvPr id="0" name="image1.png"/>
+                    <pic:cNvPr id="0" name="image12.png"/>
                     <pic:cNvPicPr preferRelativeResize="0"/>
                   </pic:nvPicPr>
                   <pic:blipFill>
                     <a:blip r:embed="rId46"/>
-                    <a:srcRect b="0" l="0" r="0" t="0"/>
+                    <a:srcRect b="6521" l="0" r="0" t="0"/>
                     <a:stretch>
                       <a:fillRect/>
                     </a:stretch>
@@ -9601,7 +9794,7 @@
                   <pic:spPr>
                     <a:xfrm>
                       <a:off x="0" y="0"/>
-                      <a:ext cx="1676400" cy="1752600"/>
+                      <a:ext cx="1676400" cy="1638300"/>
                     </a:xfrm>
                     <a:prstGeom prst="rect"/>
                     <a:ln/>
@@ -9616,19 +9809,19 @@
         <w:rPr/>
         <w:drawing>
           <wp:inline distB="114300" distT="114300" distL="114300" distR="114300">
-            <wp:extent cx="1800225" cy="1729825"/>
+            <wp:extent cx="1800225" cy="1666875"/>
             <wp:effectExtent b="0" l="0" r="0" t="0"/>
-            <wp:docPr id="53" name="image35.png"/>
+            <wp:docPr id="53" name="image43.png"/>
             <a:graphic>
               <a:graphicData uri="http://schemas.openxmlformats.org/drawingml/2006/picture">
                 <pic:pic>
                   <pic:nvPicPr>
-                    <pic:cNvPr id="0" name="image35.png"/>
+                    <pic:cNvPr id="0" name="image43.png"/>
                     <pic:cNvPicPr preferRelativeResize="0"/>
                   </pic:nvPicPr>
                   <pic:blipFill>
                     <a:blip r:embed="rId47"/>
-                    <a:srcRect b="0" l="0" r="0" t="0"/>
+                    <a:srcRect b="0" l="0" r="0" t="3846"/>
                     <a:stretch>
                       <a:fillRect/>
                     </a:stretch>
@@ -9636,7 +9829,7 @@
                   <pic:spPr>
                     <a:xfrm>
                       <a:off x="0" y="0"/>
-                      <a:ext cx="1800225" cy="1729825"/>
+                      <a:ext cx="1800225" cy="1666875"/>
                     </a:xfrm>
                     <a:prstGeom prst="rect"/>
                     <a:ln/>
@@ -9692,19 +9885,19 @@
         <w:rPr/>
         <w:drawing>
           <wp:inline distB="114300" distT="114300" distL="114300" distR="114300">
-            <wp:extent cx="1871663" cy="1550806"/>
+            <wp:extent cx="1876425" cy="1476375"/>
             <wp:effectExtent b="0" l="0" r="0" t="0"/>
-            <wp:docPr id="28" name="image19.png"/>
+            <wp:docPr id="28" name="image20.png"/>
             <a:graphic>
               <a:graphicData uri="http://schemas.openxmlformats.org/drawingml/2006/picture">
                 <pic:pic>
                   <pic:nvPicPr>
-                    <pic:cNvPr id="0" name="image19.png"/>
+                    <pic:cNvPr id="0" name="image20.png"/>
                     <pic:cNvPicPr preferRelativeResize="0"/>
                   </pic:nvPicPr>
                   <pic:blipFill>
                     <a:blip r:embed="rId48"/>
-                    <a:srcRect b="0" l="0" r="0" t="0"/>
+                    <a:srcRect b="4907" l="0" r="0" t="0"/>
                     <a:stretch>
                       <a:fillRect/>
                     </a:stretch>
@@ -9712,7 +9905,7 @@
                   <pic:spPr>
                     <a:xfrm>
                       <a:off x="0" y="0"/>
-                      <a:ext cx="1871663" cy="1550806"/>
+                      <a:ext cx="1876425" cy="1476375"/>
                     </a:xfrm>
                     <a:prstGeom prst="rect"/>
                     <a:ln/>
@@ -9727,19 +9920,19 @@
         <w:rPr/>
         <w:drawing>
           <wp:inline distB="114300" distT="114300" distL="114300" distR="114300">
-            <wp:extent cx="1814513" cy="1502930"/>
+            <wp:extent cx="1819275" cy="1457325"/>
             <wp:effectExtent b="0" l="0" r="0" t="0"/>
-            <wp:docPr id="39" name="image29.png"/>
+            <wp:docPr id="39" name="image41.png"/>
             <a:graphic>
               <a:graphicData uri="http://schemas.openxmlformats.org/drawingml/2006/picture">
                 <pic:pic>
                   <pic:nvPicPr>
-                    <pic:cNvPr id="0" name="image29.png"/>
+                    <pic:cNvPr id="0" name="image41.png"/>
                     <pic:cNvPicPr preferRelativeResize="0"/>
                   </pic:nvPicPr>
                   <pic:blipFill>
                     <a:blip r:embed="rId49"/>
-                    <a:srcRect b="0" l="0" r="0" t="0"/>
+                    <a:srcRect b="0" l="0" r="0" t="3164"/>
                     <a:stretch>
                       <a:fillRect/>
                     </a:stretch>
@@ -9747,7 +9940,7 @@
                   <pic:spPr>
                     <a:xfrm>
                       <a:off x="0" y="0"/>
-                      <a:ext cx="1814513" cy="1502930"/>
+                      <a:ext cx="1819275" cy="1457325"/>
                     </a:xfrm>
                     <a:prstGeom prst="rect"/>
                     <a:ln/>
@@ -9764,12 +9957,12 @@
           <wp:inline distB="114300" distT="114300" distL="114300" distR="114300">
             <wp:extent cx="2130269" cy="1509713"/>
             <wp:effectExtent b="0" l="0" r="0" t="0"/>
-            <wp:docPr id="27" name="image23.png"/>
+            <wp:docPr id="27" name="image21.png"/>
             <a:graphic>
               <a:graphicData uri="http://schemas.openxmlformats.org/drawingml/2006/picture">
                 <pic:pic>
                   <pic:nvPicPr>
-                    <pic:cNvPr id="0" name="image23.png"/>
+                    <pic:cNvPr id="0" name="image21.png"/>
                     <pic:cNvPicPr preferRelativeResize="0"/>
                   </pic:nvPicPr>
                   <pic:blipFill>
@@ -9841,12 +10034,12 @@
           <wp:inline distB="114300" distT="114300" distL="114300" distR="114300">
             <wp:extent cx="5062538" cy="1922791"/>
             <wp:effectExtent b="0" l="0" r="0" t="0"/>
-            <wp:docPr id="14" name="image38.png"/>
+            <wp:docPr id="14" name="image3.png"/>
             <a:graphic>
               <a:graphicData uri="http://schemas.openxmlformats.org/drawingml/2006/picture">
                 <pic:pic>
                   <pic:nvPicPr>
-                    <pic:cNvPr id="0" name="image38.png"/>
+                    <pic:cNvPr id="0" name="image3.png"/>
                     <pic:cNvPicPr preferRelativeResize="0"/>
                   </pic:nvPicPr>
                   <pic:blipFill>
@@ -9936,12 +10129,12 @@
           <wp:inline distB="114300" distT="114300" distL="114300" distR="114300">
             <wp:extent cx="4748213" cy="2533902"/>
             <wp:effectExtent b="0" l="0" r="0" t="0"/>
-            <wp:docPr id="31" name="image28.png"/>
+            <wp:docPr id="31" name="image23.png"/>
             <a:graphic>
               <a:graphicData uri="http://schemas.openxmlformats.org/drawingml/2006/picture">
                 <pic:pic>
                   <pic:nvPicPr>
-                    <pic:cNvPr id="0" name="image28.png"/>
+                    <pic:cNvPr id="0" name="image23.png"/>
                     <pic:cNvPicPr preferRelativeResize="0"/>
                   </pic:nvPicPr>
                   <pic:blipFill>
@@ -10001,12 +10194,12 @@
           <wp:inline distB="114300" distT="114300" distL="114300" distR="114300">
             <wp:extent cx="5943600" cy="215900"/>
             <wp:effectExtent b="0" l="0" r="0" t="0"/>
-            <wp:docPr id="16" name="image11.png"/>
+            <wp:docPr id="16" name="image17.png"/>
             <a:graphic>
               <a:graphicData uri="http://schemas.openxmlformats.org/drawingml/2006/picture">
                 <pic:pic>
                   <pic:nvPicPr>
-                    <pic:cNvPr id="0" name="image11.png"/>
+                    <pic:cNvPr id="0" name="image17.png"/>
                     <pic:cNvPicPr preferRelativeResize="0"/>
                   </pic:nvPicPr>
                   <pic:blipFill>
@@ -10050,12 +10243,12 @@
           <wp:inline distB="114300" distT="114300" distL="114300" distR="114300">
             <wp:extent cx="5943600" cy="241300"/>
             <wp:effectExtent b="0" l="0" r="0" t="0"/>
-            <wp:docPr id="18" name="image16.png"/>
+            <wp:docPr id="18" name="image6.png"/>
             <a:graphic>
               <a:graphicData uri="http://schemas.openxmlformats.org/drawingml/2006/picture">
                 <pic:pic>
                   <pic:nvPicPr>
-                    <pic:cNvPr id="0" name="image16.png"/>
+                    <pic:cNvPr id="0" name="image6.png"/>
                     <pic:cNvPicPr preferRelativeResize="0"/>
                   </pic:nvPicPr>
                   <pic:blipFill>
@@ -10085,12 +10278,12 @@
           <wp:inline distB="114300" distT="114300" distL="114300" distR="114300">
             <wp:extent cx="5943600" cy="228600"/>
             <wp:effectExtent b="0" l="0" r="0" t="0"/>
-            <wp:docPr id="20" name="image8.png"/>
+            <wp:docPr id="20" name="image15.png"/>
             <a:graphic>
               <a:graphicData uri="http://schemas.openxmlformats.org/drawingml/2006/picture">
                 <pic:pic>
                   <pic:nvPicPr>
-                    <pic:cNvPr id="0" name="image8.png"/>
+                    <pic:cNvPr id="0" name="image15.png"/>
                     <pic:cNvPicPr preferRelativeResize="0"/>
                   </pic:nvPicPr>
                   <pic:blipFill>
@@ -10183,12 +10376,12 @@
           <wp:inline distB="114300" distT="114300" distL="114300" distR="114300">
             <wp:extent cx="5943600" cy="203200"/>
             <wp:effectExtent b="0" l="0" r="0" t="0"/>
-            <wp:docPr id="61" name="image51.png"/>
+            <wp:docPr id="61" name="image48.png"/>
             <a:graphic>
               <a:graphicData uri="http://schemas.openxmlformats.org/drawingml/2006/picture">
                 <pic:pic>
                   <pic:nvPicPr>
-                    <pic:cNvPr id="0" name="image51.png"/>
+                    <pic:cNvPr id="0" name="image48.png"/>
                     <pic:cNvPicPr preferRelativeResize="0"/>
                   </pic:nvPicPr>
                   <pic:blipFill>
@@ -10218,12 +10411,12 @@
           <wp:inline distB="114300" distT="114300" distL="114300" distR="114300">
             <wp:extent cx="5943600" cy="203200"/>
             <wp:effectExtent b="0" l="0" r="0" t="0"/>
-            <wp:docPr id="25" name="image20.png"/>
+            <wp:docPr id="25" name="image44.png"/>
             <a:graphic>
               <a:graphicData uri="http://schemas.openxmlformats.org/drawingml/2006/picture">
                 <pic:pic>
                   <pic:nvPicPr>
-                    <pic:cNvPr id="0" name="image20.png"/>
+                    <pic:cNvPr id="0" name="image44.png"/>
                     <pic:cNvPicPr preferRelativeResize="0"/>
                   </pic:nvPicPr>
                   <pic:blipFill>
@@ -10291,12 +10484,12 @@
           <wp:inline distB="114300" distT="114300" distL="114300" distR="114300">
             <wp:extent cx="5943600" cy="1511300"/>
             <wp:effectExtent b="0" l="0" r="0" t="0"/>
-            <wp:docPr id="24" name="image24.png"/>
+            <wp:docPr id="24" name="image25.png"/>
             <a:graphic>
               <a:graphicData uri="http://schemas.openxmlformats.org/drawingml/2006/picture">
                 <pic:pic>
                   <pic:nvPicPr>
-                    <pic:cNvPr id="0" name="image24.png"/>
+                    <pic:cNvPr id="0" name="image25.png"/>
                     <pic:cNvPicPr preferRelativeResize="0"/>
                   </pic:nvPicPr>
                   <pic:blipFill>
@@ -10355,12 +10548,12 @@
           <wp:inline distB="114300" distT="114300" distL="114300" distR="114300">
             <wp:extent cx="4375326" cy="576263"/>
             <wp:effectExtent b="0" l="0" r="0" t="0"/>
-            <wp:docPr id="56" name="image46.png"/>
+            <wp:docPr id="56" name="image57.png"/>
             <a:graphic>
               <a:graphicData uri="http://schemas.openxmlformats.org/drawingml/2006/picture">
                 <pic:pic>
                   <pic:nvPicPr>
-                    <pic:cNvPr id="0" name="image46.png"/>
+                    <pic:cNvPr id="0" name="image57.png"/>
                     <pic:cNvPicPr preferRelativeResize="0"/>
                   </pic:nvPicPr>
                   <pic:blipFill>
@@ -10429,12 +10622,12 @@
           <wp:inline distB="114300" distT="114300" distL="114300" distR="114300">
             <wp:extent cx="3386138" cy="2251998"/>
             <wp:effectExtent b="0" l="0" r="0" t="0"/>
-            <wp:docPr id="44" name="image37.png"/>
+            <wp:docPr id="44" name="image36.png"/>
             <a:graphic>
               <a:graphicData uri="http://schemas.openxmlformats.org/drawingml/2006/picture">
                 <pic:pic>
                   <pic:nvPicPr>
-                    <pic:cNvPr id="0" name="image37.png"/>
+                    <pic:cNvPr id="0" name="image36.png"/>
                     <pic:cNvPicPr preferRelativeResize="0"/>
                   </pic:nvPicPr>
                   <pic:blipFill>
@@ -10494,12 +10687,12 @@
           <wp:inline distB="114300" distT="114300" distL="114300" distR="114300">
             <wp:extent cx="5062538" cy="1849773"/>
             <wp:effectExtent b="0" l="0" r="0" t="0"/>
-            <wp:docPr id="6" name="image15.png"/>
+            <wp:docPr id="6" name="image4.png"/>
             <a:graphic>
               <a:graphicData uri="http://schemas.openxmlformats.org/drawingml/2006/picture">
                 <pic:pic>
                   <pic:nvPicPr>
-                    <pic:cNvPr id="0" name="image15.png"/>
+                    <pic:cNvPr id="0" name="image4.png"/>
                     <pic:cNvPicPr preferRelativeResize="0"/>
                   </pic:nvPicPr>
                   <pic:blipFill>
@@ -10600,12 +10793,12 @@
           <wp:inline distB="114300" distT="114300" distL="114300" distR="114300">
             <wp:extent cx="3328988" cy="430333"/>
             <wp:effectExtent b="0" l="0" r="0" t="0"/>
-            <wp:docPr id="38" name="image25.png"/>
+            <wp:docPr id="38" name="image28.png"/>
             <a:graphic>
               <a:graphicData uri="http://schemas.openxmlformats.org/drawingml/2006/picture">
                 <pic:pic>
                   <pic:nvPicPr>
-                    <pic:cNvPr id="0" name="image25.png"/>
+                    <pic:cNvPr id="0" name="image28.png"/>
                     <pic:cNvPicPr preferRelativeResize="0"/>
                   </pic:nvPicPr>
                   <pic:blipFill>
@@ -10665,12 +10858,12 @@
           <wp:inline distB="114300" distT="114300" distL="114300" distR="114300">
             <wp:extent cx="3167063" cy="1844553"/>
             <wp:effectExtent b="0" l="0" r="0" t="0"/>
-            <wp:docPr id="54" name="image47.png"/>
+            <wp:docPr id="54" name="image45.png"/>
             <a:graphic>
               <a:graphicData uri="http://schemas.openxmlformats.org/drawingml/2006/picture">
                 <pic:pic>
                   <pic:nvPicPr>
-                    <pic:cNvPr id="0" name="image47.png"/>
+                    <pic:cNvPr id="0" name="image45.png"/>
                     <pic:cNvPicPr preferRelativeResize="0"/>
                   </pic:nvPicPr>
                   <pic:blipFill>
@@ -10748,12 +10941,12 @@
           <wp:inline distB="114300" distT="114300" distL="114300" distR="114300">
             <wp:extent cx="1033463" cy="873522"/>
             <wp:effectExtent b="0" l="0" r="0" t="0"/>
-            <wp:docPr id="10" name="image3.png"/>
+            <wp:docPr id="10" name="image16.png"/>
             <a:graphic>
               <a:graphicData uri="http://schemas.openxmlformats.org/drawingml/2006/picture">
                 <pic:pic>
                   <pic:nvPicPr>
-                    <pic:cNvPr id="0" name="image3.png"/>
+                    <pic:cNvPr id="0" name="image16.png"/>
                     <pic:cNvPicPr preferRelativeResize="0"/>
                   </pic:nvPicPr>
                   <pic:blipFill>
@@ -10834,12 +11027,12 @@
           <wp:inline distB="114300" distT="114300" distL="114300" distR="114300">
             <wp:extent cx="2668764" cy="404813"/>
             <wp:effectExtent b="0" l="0" r="0" t="0"/>
-            <wp:docPr id="26" name="image32.png"/>
+            <wp:docPr id="26" name="image27.png"/>
             <a:graphic>
               <a:graphicData uri="http://schemas.openxmlformats.org/drawingml/2006/picture">
                 <pic:pic>
                   <pic:nvPicPr>
-                    <pic:cNvPr id="0" name="image32.png"/>
+                    <pic:cNvPr id="0" name="image27.png"/>
                     <pic:cNvPicPr preferRelativeResize="0"/>
                   </pic:nvPicPr>
                   <pic:blipFill>
@@ -10941,12 +11134,12 @@
           <wp:inline distB="114300" distT="114300" distL="114300" distR="114300">
             <wp:extent cx="3143074" cy="490538"/>
             <wp:effectExtent b="0" l="0" r="0" t="0"/>
-            <wp:docPr id="59" name="image49.png"/>
+            <wp:docPr id="59" name="image51.png"/>
             <a:graphic>
               <a:graphicData uri="http://schemas.openxmlformats.org/drawingml/2006/picture">
                 <pic:pic>
                   <pic:nvPicPr>
-                    <pic:cNvPr id="0" name="image49.png"/>
+                    <pic:cNvPr id="0" name="image51.png"/>
                     <pic:cNvPicPr preferRelativeResize="0"/>
                   </pic:nvPicPr>
                   <pic:blipFill>
@@ -11019,12 +11212,12 @@
           <wp:inline distB="114300" distT="114300" distL="114300" distR="114300">
             <wp:extent cx="5943600" cy="1892300"/>
             <wp:effectExtent b="0" l="0" r="0" t="0"/>
-            <wp:docPr id="2" name="image10.png"/>
+            <wp:docPr id="2" name="image1.png"/>
             <a:graphic>
               <a:graphicData uri="http://schemas.openxmlformats.org/drawingml/2006/picture">
                 <pic:pic>
                   <pic:nvPicPr>
-                    <pic:cNvPr id="0" name="image10.png"/>
+                    <pic:cNvPr id="0" name="image1.png"/>
                     <pic:cNvPicPr preferRelativeResize="0"/>
                   </pic:nvPicPr>
                   <pic:blipFill>
